--- a/Documents/Papers/ACE2013/ACE_2013_Provenance_v2.docx
+++ b/Documents/Papers/ACE2013/ACE_2013_Provenance_v2.docx
@@ -65,150 +65,60 @@
         <w:pStyle w:val="author0"/>
         <w:rPr>
           <w:lang w:val="pt-BR"/>
-          <w:rPrChange w:id="3" w:author="Kohwalter" w:date="2013-05-29T22:32:00Z">
-            <w:rPr/>
-          </w:rPrChange>
-        </w:rPr>
-      </w:pPr>
+        </w:rPr>
+      </w:pPr>
+      <w:r>
+        <w:rPr>
+          <w:lang w:val="pt-BR"/>
+        </w:rPr>
+        <w:t>Troy C. Kohwalter, Esteban G. W. Clua, Leonardo G. P. Murta</w:t>
+      </w:r>
+    </w:p>
+    <w:p>
+      <w:pPr>
+        <w:pStyle w:val="address"/>
+        <w:rPr>
+          <w:lang w:val="pt-BR"/>
+        </w:rPr>
+      </w:pPr>
+      <w:r>
+        <w:rPr>
+          <w:lang w:val="pt-BR"/>
+        </w:rPr>
+        <w:t>Instituto de Computação</w:t>
+      </w:r>
+      <w:r>
+        <w:rPr>
+          <w:lang w:val="pt-BR"/>
+        </w:rPr>
+        <w:t xml:space="preserve">, </w:t>
+      </w:r>
+      <w:r>
+        <w:rPr>
+          <w:lang w:val="pt-BR"/>
+        </w:rPr>
+        <w:t>Universidade Federal Fluminense</w:t>
+      </w:r>
+      <w:r>
+        <w:rPr>
+          <w:lang w:val="pt-BR"/>
+        </w:rPr>
+        <w:t xml:space="preserve">, </w:t>
+      </w:r>
+      <w:r>
+        <w:rPr>
+          <w:lang w:val="pt-BR"/>
+        </w:rPr>
+        <w:t xml:space="preserve">Niterói – RJ, </w:t>
+      </w:r>
       <w:proofErr w:type="spellStart"/>
       <w:r>
         <w:rPr>
           <w:lang w:val="pt-BR"/>
-          <w:rPrChange w:id="4" w:author="Kohwalter" w:date="2013-05-29T22:32:00Z">
-            <w:rPr/>
-          </w:rPrChange>
-        </w:rPr>
-        <w:t>Troy</w:t>
+        </w:rPr>
+        <w:t>Brazil</w:t>
       </w:r>
       <w:proofErr w:type="spellEnd"/>
-      <w:r>
-        <w:rPr>
-          <w:lang w:val="pt-BR"/>
-          <w:rPrChange w:id="5" w:author="Kohwalter" w:date="2013-05-29T22:32:00Z">
-            <w:rPr/>
-          </w:rPrChange>
-        </w:rPr>
-        <w:t xml:space="preserve"> C. </w:t>
-      </w:r>
-      <w:proofErr w:type="spellStart"/>
-      <w:r>
-        <w:rPr>
-          <w:lang w:val="pt-BR"/>
-          <w:rPrChange w:id="6" w:author="Kohwalter" w:date="2013-05-29T22:32:00Z">
-            <w:rPr/>
-          </w:rPrChange>
-        </w:rPr>
-        <w:t>Kohwalter</w:t>
-      </w:r>
-      <w:proofErr w:type="spellEnd"/>
-      <w:r>
-        <w:rPr>
-          <w:lang w:val="pt-BR"/>
-          <w:rPrChange w:id="7" w:author="Kohwalter" w:date="2013-05-29T22:32:00Z">
-            <w:rPr/>
-          </w:rPrChange>
-        </w:rPr>
-        <w:t xml:space="preserve">, </w:t>
-      </w:r>
-      <w:proofErr w:type="spellStart"/>
-      <w:r>
-        <w:rPr>
-          <w:lang w:val="pt-BR"/>
-          <w:rPrChange w:id="8" w:author="Kohwalter" w:date="2013-05-29T22:32:00Z">
-            <w:rPr/>
-          </w:rPrChange>
-        </w:rPr>
-        <w:t>Esteban</w:t>
-      </w:r>
-      <w:proofErr w:type="spellEnd"/>
-      <w:r>
-        <w:rPr>
-          <w:lang w:val="pt-BR"/>
-          <w:rPrChange w:id="9" w:author="Kohwalter" w:date="2013-05-29T22:32:00Z">
-            <w:rPr/>
-          </w:rPrChange>
-        </w:rPr>
-        <w:t xml:space="preserve"> G. W. </w:t>
-      </w:r>
-      <w:proofErr w:type="spellStart"/>
-      <w:r>
-        <w:rPr>
-          <w:lang w:val="pt-BR"/>
-          <w:rPrChange w:id="10" w:author="Kohwalter" w:date="2013-05-29T22:32:00Z">
-            <w:rPr/>
-          </w:rPrChange>
-        </w:rPr>
-        <w:t>Clua</w:t>
-      </w:r>
-      <w:proofErr w:type="spellEnd"/>
-      <w:r>
-        <w:rPr>
-          <w:lang w:val="pt-BR"/>
-          <w:rPrChange w:id="11" w:author="Kohwalter" w:date="2013-05-29T22:32:00Z">
-            <w:rPr/>
-          </w:rPrChange>
-        </w:rPr>
-        <w:t xml:space="preserve">, Leonardo G. P. </w:t>
-      </w:r>
-      <w:proofErr w:type="gramStart"/>
-      <w:r>
-        <w:rPr>
-          <w:lang w:val="pt-BR"/>
-          <w:rPrChange w:id="12" w:author="Kohwalter" w:date="2013-05-29T22:32:00Z">
-            <w:rPr/>
-          </w:rPrChange>
-        </w:rPr>
-        <w:t>Murta</w:t>
-      </w:r>
-      <w:proofErr w:type="gramEnd"/>
-    </w:p>
-    <w:p>
-      <w:pPr>
-        <w:pStyle w:val="address"/>
-        <w:rPr>
-          <w:lang w:val="pt-BR"/>
-        </w:rPr>
-      </w:pPr>
-      <w:r>
-        <w:rPr>
-          <w:lang w:val="pt-BR"/>
-        </w:rPr>
-        <w:t>Instituto de Computação</w:t>
-      </w:r>
-      <w:r>
-        <w:rPr>
-          <w:lang w:val="pt-BR"/>
-        </w:rPr>
-        <w:t xml:space="preserve">, </w:t>
-      </w:r>
-      <w:r>
-        <w:rPr>
-          <w:lang w:val="pt-BR"/>
-        </w:rPr>
-        <w:t>Universidade Federal Fluminense</w:t>
-      </w:r>
-      <w:r>
-        <w:rPr>
-          <w:lang w:val="pt-BR"/>
-        </w:rPr>
-        <w:t xml:space="preserve">, </w:t>
-      </w:r>
-      <w:r>
-        <w:rPr>
-          <w:lang w:val="pt-BR"/>
-        </w:rPr>
-        <w:t xml:space="preserve">Niterói – RJ, </w:t>
-      </w:r>
-      <w:proofErr w:type="spellStart"/>
-      <w:proofErr w:type="gramStart"/>
-      <w:r>
-        <w:rPr>
-          <w:lang w:val="pt-BR"/>
-        </w:rPr>
-        <w:t>Brazil</w:t>
-      </w:r>
-      <w:proofErr w:type="spellEnd"/>
-      <w:proofErr w:type="gramEnd"/>
     </w:p>
     <w:p>
       <w:pPr>
@@ -658,7 +568,7 @@
       <w:r>
         <w:t xml:space="preserve">. </w:t>
       </w:r>
-      <w:del w:id="13" w:author="Kohwalter" w:date="2013-05-29T20:09:00Z">
+      <w:del w:id="3" w:author="Kohwalter" w:date="2013-05-29T20:09:00Z">
         <w:r>
           <w:delText xml:space="preserve">Without </w:delText>
         </w:r>
@@ -666,7 +576,7 @@
           <w:delText>this</w:delText>
         </w:r>
       </w:del>
-      <w:ins w:id="14" w:author="Kohwalter" w:date="2013-05-29T20:09:00Z">
+      <w:ins w:id="4" w:author="Kohwalter" w:date="2013-05-29T20:09:00Z">
         <w:r>
           <w:t>Besides that, w</w:t>
         </w:r>
@@ -674,12 +584,12 @@
           <w:t>it</w:t>
         </w:r>
       </w:ins>
-      <w:ins w:id="15" w:author="Kohwalter" w:date="2013-05-29T20:20:00Z">
+      <w:ins w:id="5" w:author="Kohwalter" w:date="2013-05-29T20:20:00Z">
         <w:r>
           <w:t>h</w:t>
         </w:r>
       </w:ins>
-      <w:ins w:id="16" w:author="Kohwalter" w:date="2013-05-29T20:09:00Z">
+      <w:ins w:id="6" w:author="Kohwalter" w:date="2013-05-29T20:09:00Z">
         <w:r>
           <w:t>out any formalized process, this</w:t>
         </w:r>
@@ -687,7 +597,7 @@
       <w:r>
         <w:t xml:space="preserve"> type of analysis</w:t>
       </w:r>
-      <w:ins w:id="17" w:author="Kohwalter" w:date="2013-05-29T20:10:00Z">
+      <w:ins w:id="7" w:author="Kohwalter" w:date="2013-05-29T20:10:00Z">
         <w:r>
           <w:t xml:space="preserve"> may be subjective and depending on the game</w:t>
         </w:r>
@@ -701,12 +611,12 @@
       <w:r>
         <w:t xml:space="preserve"> would be required to play </w:t>
       </w:r>
-      <w:del w:id="18" w:author="Kohwalter" w:date="2013-05-29T20:10:00Z">
+      <w:del w:id="8" w:author="Kohwalter" w:date="2013-05-29T20:10:00Z">
         <w:r>
           <w:delText>the game</w:delText>
         </w:r>
       </w:del>
-      <w:ins w:id="19" w:author="Kohwalter" w:date="2013-05-29T20:10:00Z">
+      <w:ins w:id="9" w:author="Kohwalter" w:date="2013-05-29T20:10:00Z">
         <w:r>
           <w:t>it</w:t>
         </w:r>
@@ -721,30 +631,24 @@
         <w:t xml:space="preserve"> decisions to intuitively guess which ones were </w:t>
       </w:r>
       <w:r>
-        <w:t>responsible for gene</w:t>
-      </w:r>
-      <w:r>
-        <w:t>r</w:t>
-      </w:r>
-      <w:r>
-        <w:t>ating the problem</w:t>
-      </w:r>
-      <w:r>
-        <w:t xml:space="preserve"> depending on the game dynamics and its complexity</w:t>
-      </w:r>
-      <w:ins w:id="20" w:author="Kohwalter" w:date="2013-05-29T20:40:00Z">
+        <w:t>responsible for generating the problem</w:t>
+      </w:r>
+      <w:r>
+        <w:t xml:space="preserve"> depending on the game dynamics and its co</w:t>
+      </w:r>
+      <w:r>
+        <w:t>m</w:t>
+      </w:r>
+      <w:r>
+        <w:t>plexity</w:t>
+      </w:r>
+      <w:ins w:id="10" w:author="Kohwalter" w:date="2013-05-29T20:40:00Z">
         <w:r>
           <w:t>. Thus</w:t>
         </w:r>
       </w:ins>
       <w:r>
-        <w:t>, repr</w:t>
-      </w:r>
-      <w:r>
-        <w:t>o</w:t>
-      </w:r>
-      <w:r>
-        <w:t xml:space="preserve">ducing the same state can be unviable, making it difficult to replay and </w:t>
+        <w:t xml:space="preserve">, reproducing the same state can be unviable, making it difficult to replay and </w:t>
       </w:r>
       <w:r>
         <w:t>identify,</w:t>
@@ -1378,14 +1282,14 @@
           <w:sz w:val="24"/>
         </w:rPr>
       </w:pPr>
-      <w:bookmarkStart w:id="21" w:name="_Ref350269111"/>
+      <w:bookmarkStart w:id="11" w:name="_Ref350269111"/>
       <w:r>
         <w:rPr>
           <w:sz w:val="24"/>
         </w:rPr>
         <w:t>Related Work</w:t>
       </w:r>
-      <w:bookmarkEnd w:id="21"/>
+      <w:bookmarkEnd w:id="11"/>
     </w:p>
     <w:p>
       <w:r>
@@ -1482,7 +1386,7 @@
       </w:r>
     </w:p>
     <w:p>
-      <w:del w:id="22" w:author="Kohwalter" w:date="2013-05-29T20:21:00Z">
+      <w:del w:id="12" w:author="Kohwalter" w:date="2013-05-29T20:21:00Z">
         <w:r>
           <w:delText xml:space="preserve">Besides </w:delText>
         </w:r>
@@ -1504,22 +1408,22 @@
         <w:r>
           <w:delText xml:space="preserve">, </w:delText>
         </w:r>
-        <w:commentRangeStart w:id="23"/>
+        <w:commentRangeStart w:id="13"/>
         <w:r>
           <w:delText xml:space="preserve">which is superficially described in a blog, </w:delText>
         </w:r>
-        <w:commentRangeEnd w:id="23"/>
+        <w:commentRangeEnd w:id="13"/>
         <w:r>
           <w:rPr>
             <w:rStyle w:val="CommentReference"/>
           </w:rPr>
-          <w:commentReference w:id="23"/>
+          <w:commentReference w:id="13"/>
         </w:r>
         <w:r>
           <w:delText>the other two</w:delText>
         </w:r>
       </w:del>
-      <w:ins w:id="24" w:author="Kohwalter" w:date="2013-05-29T20:21:00Z">
+      <w:ins w:id="14" w:author="Kohwalter" w:date="2013-05-29T20:21:00Z">
         <w:r>
           <w:t>These three</w:t>
         </w:r>
@@ -1598,19 +1502,13 @@
         <w:fldChar w:fldCharType="end"/>
       </w:r>
       <w:r>
-        <w:t xml:space="preserve"> is more interested in identifying pla</w:t>
-      </w:r>
-      <w:r>
-        <w:t>y</w:t>
-      </w:r>
-      <w:r>
-        <w:t>er’s strategies by visually analyzing play traces instead of using queries.</w:t>
-      </w:r>
-    </w:p>
-    <w:p>
-      <w:pPr>
-        <w:rPr>
-          <w:ins w:id="25" w:author="Kohwalter" w:date="2013-05-29T22:15:00Z"/>
+        <w:t xml:space="preserve"> is more interested in identifying player’s strategies by visually analyzing play traces instead of using queries.</w:t>
+      </w:r>
+    </w:p>
+    <w:p>
+      <w:pPr>
+        <w:rPr>
+          <w:ins w:id="15" w:author="Kohwalter" w:date="2013-05-29T22:15:00Z"/>
         </w:rPr>
       </w:pPr>
       <w:r>
@@ -1678,12 +1576,12 @@
       </w:r>
     </w:p>
     <w:p>
-      <w:ins w:id="26" w:author="Kohwalter" w:date="2013-05-29T22:15:00Z">
+      <w:ins w:id="16" w:author="Kohwalter" w:date="2013-05-29T22:15:00Z">
         <w:r>
           <w:t xml:space="preserve">Lastly, there is </w:t>
         </w:r>
       </w:ins>
-      <w:ins w:id="27" w:author="Kohwalter" w:date="2013-05-29T22:19:00Z">
+      <w:ins w:id="17" w:author="Kohwalter" w:date="2013-05-29T22:19:00Z">
         <w:r>
           <w:rPr>
             <w:i/>
@@ -1691,7 +1589,7 @@
           <w:t>Game Analytics</w:t>
         </w:r>
       </w:ins>
-      <w:ins w:id="28" w:author="Kohwalter" w:date="2013-05-29T22:21:00Z">
+      <w:ins w:id="18" w:author="Kohwalter" w:date="2013-05-29T22:21:00Z">
         <w:r>
           <w:rPr>
             <w:i/>
@@ -1699,7 +1597,7 @@
           <w:t xml:space="preserve"> </w:t>
         </w:r>
       </w:ins>
-      <w:ins w:id="29" w:author="Kohwalter" w:date="2013-05-29T22:20:00Z">
+      <w:ins w:id="19" w:author="Kohwalter" w:date="2013-05-29T22:20:00Z">
         <w:r>
           <w:rPr>
             <w:i/>
@@ -1707,7 +1605,7 @@
           <w:fldChar w:fldCharType="begin"/>
         </w:r>
       </w:ins>
-      <w:ins w:id="30" w:author="Kohwalter" w:date="2013-05-29T22:23:00Z">
+      <w:ins w:id="20" w:author="Kohwalter" w:date="2013-05-29T22:23:00Z">
         <w:r>
           <w:rPr>
             <w:i/>
@@ -1721,7 +1619,7 @@
         </w:rPr>
         <w:fldChar w:fldCharType="separate"/>
       </w:r>
-      <w:ins w:id="31" w:author="Kohwalter" w:date="2013-05-29T22:20:00Z">
+      <w:ins w:id="21" w:author="Kohwalter" w:date="2013-05-29T22:20:00Z">
         <w:r>
           <w:t>[10]</w:t>
         </w:r>
@@ -1732,7 +1630,7 @@
           <w:fldChar w:fldCharType="end"/>
         </w:r>
       </w:ins>
-      <w:ins w:id="32" w:author="Kohwalter" w:date="2013-05-29T22:15:00Z">
+      <w:ins w:id="22" w:author="Kohwalter" w:date="2013-05-29T22:15:00Z">
         <w:r>
           <w:rPr>
             <w:i/>
@@ -1743,17 +1641,17 @@
           <w:t xml:space="preserve">from </w:t>
         </w:r>
       </w:ins>
-      <w:ins w:id="33" w:author="Kohwalter" w:date="2013-05-29T22:20:00Z">
+      <w:ins w:id="23" w:author="Kohwalter" w:date="2013-05-29T22:20:00Z">
         <w:r>
           <w:t>U</w:t>
         </w:r>
       </w:ins>
-      <w:ins w:id="34" w:author="Kohwalter" w:date="2013-05-29T22:15:00Z">
+      <w:ins w:id="24" w:author="Kohwalter" w:date="2013-05-29T22:15:00Z">
         <w:r>
           <w:t>nity3D</w:t>
         </w:r>
       </w:ins>
-      <w:ins w:id="35" w:author="Kohwalter" w:date="2013-05-29T22:21:00Z">
+      <w:ins w:id="25" w:author="Kohwalter" w:date="2013-05-29T22:21:00Z">
         <w:r>
           <w:t xml:space="preserve"> </w:t>
         </w:r>
@@ -1767,7 +1665,7 @@
       <w:r>
         <w:fldChar w:fldCharType="separate"/>
       </w:r>
-      <w:ins w:id="36" w:author="Kohwalter" w:date="2013-05-29T22:21:00Z">
+      <w:ins w:id="26" w:author="Kohwalter" w:date="2013-05-29T22:21:00Z">
         <w:r>
           <w:t>[11]</w:t>
         </w:r>
@@ -1775,42 +1673,42 @@
           <w:fldChar w:fldCharType="end"/>
         </w:r>
       </w:ins>
-      <w:ins w:id="37" w:author="Kohwalter" w:date="2013-05-29T22:15:00Z">
+      <w:ins w:id="27" w:author="Kohwalter" w:date="2013-05-29T22:15:00Z">
         <w:r>
           <w:t xml:space="preserve">, which allows </w:t>
         </w:r>
       </w:ins>
-      <w:ins w:id="38" w:author="Kohwalter" w:date="2013-05-29T22:17:00Z">
+      <w:ins w:id="28" w:author="Kohwalter" w:date="2013-05-29T22:17:00Z">
         <w:r>
           <w:t>visualizing</w:t>
         </w:r>
       </w:ins>
-      <w:ins w:id="39" w:author="Kohwalter" w:date="2013-05-29T22:15:00Z">
+      <w:ins w:id="29" w:author="Kohwalter" w:date="2013-05-29T22:15:00Z">
         <w:r>
           <w:t xml:space="preserve"> game data as </w:t>
         </w:r>
       </w:ins>
-      <w:ins w:id="40" w:author="Kohwalter" w:date="2013-05-29T22:16:00Z">
+      <w:ins w:id="30" w:author="Kohwalter" w:date="2013-05-29T22:16:00Z">
         <w:r>
           <w:t xml:space="preserve">heat maps directly on the scene. This identifies bottlenecks and </w:t>
         </w:r>
       </w:ins>
-      <w:ins w:id="41" w:author="Kohwalter" w:date="2013-05-29T22:17:00Z">
+      <w:ins w:id="31" w:author="Kohwalter" w:date="2013-05-29T22:17:00Z">
         <w:r>
           <w:t>hotspots, underused, and overused areas of the game. It also measures the game retention rate</w:t>
         </w:r>
       </w:ins>
-      <w:ins w:id="42" w:author="Kohwalter" w:date="2013-05-29T22:18:00Z">
+      <w:ins w:id="32" w:author="Kohwalter" w:date="2013-05-29T22:18:00Z">
         <w:r>
           <w:t>, where players are stopping playing, and</w:t>
         </w:r>
       </w:ins>
-      <w:ins w:id="43" w:author="Kohwalter" w:date="2013-05-29T22:19:00Z">
+      <w:ins w:id="33" w:author="Kohwalter" w:date="2013-05-29T22:19:00Z">
         <w:r>
           <w:t xml:space="preserve"> how the game progression develops</w:t>
         </w:r>
       </w:ins>
-      <w:ins w:id="44" w:author="Kohwalter" w:date="2013-05-29T22:18:00Z">
+      <w:ins w:id="34" w:author="Kohwalter" w:date="2013-05-29T22:18:00Z">
         <w:r>
           <w:t>.</w:t>
         </w:r>
@@ -1823,14 +1721,14 @@
           <w:sz w:val="24"/>
         </w:rPr>
       </w:pPr>
-      <w:bookmarkStart w:id="45" w:name="_Ref350269125"/>
+      <w:bookmarkStart w:id="35" w:name="_Ref350269125"/>
       <w:r>
         <w:rPr>
           <w:sz w:val="24"/>
         </w:rPr>
         <w:t>Provenance</w:t>
       </w:r>
-      <w:bookmarkEnd w:id="45"/>
+      <w:bookmarkEnd w:id="35"/>
     </w:p>
     <w:p>
       <w:pPr>
@@ -1962,24 +1860,24 @@
       <w:r>
         <w:t xml:space="preserve">, which can be viewed as a continuation of the OPM. </w:t>
       </w:r>
-      <w:commentRangeStart w:id="46"/>
-      <w:commentRangeStart w:id="47"/>
+      <w:commentRangeStart w:id="36"/>
+      <w:commentRangeStart w:id="37"/>
       <w:r>
         <w:t>Both models aim at bringing provenance concepts to digital data.</w:t>
       </w:r>
-      <w:commentRangeEnd w:id="46"/>
+      <w:commentRangeEnd w:id="36"/>
       <w:r>
         <w:rPr>
           <w:rStyle w:val="CommentReference"/>
         </w:rPr>
-        <w:commentReference w:id="46"/>
-      </w:r>
-      <w:commentRangeEnd w:id="47"/>
+        <w:commentReference w:id="36"/>
+      </w:r>
+      <w:commentRangeEnd w:id="37"/>
       <w:r>
         <w:rPr>
           <w:rStyle w:val="CommentReference"/>
         </w:rPr>
-        <w:commentReference w:id="47"/>
+        <w:commentReference w:id="37"/>
       </w:r>
     </w:p>
     <w:p>
@@ -2339,7 +2237,7 @@
       <w:r>
         <w:t xml:space="preserve">. </w:t>
       </w:r>
-      <w:bookmarkStart w:id="48" w:name="_Ref350442803"/>
+      <w:bookmarkStart w:id="38" w:name="_Ref350442803"/>
     </w:p>
     <w:p>
       <w:pPr>
@@ -2348,15 +2246,15 @@
           <w:sz w:val="24"/>
         </w:rPr>
       </w:pPr>
-      <w:bookmarkStart w:id="49" w:name="_Ref350608012"/>
+      <w:bookmarkStart w:id="39" w:name="_Ref350608012"/>
       <w:r>
         <w:rPr>
           <w:sz w:val="24"/>
         </w:rPr>
         <w:t>Provenance in Games</w:t>
       </w:r>
-      <w:bookmarkEnd w:id="48"/>
-      <w:bookmarkEnd w:id="49"/>
+      <w:bookmarkEnd w:id="38"/>
+      <w:bookmarkEnd w:id="39"/>
     </w:p>
     <w:p>
       <w:pPr>
@@ -2478,7 +2376,7 @@
       <w:r>
         <w:t xml:space="preserve"> physical or digital objects.</w:t>
       </w:r>
-      <w:ins w:id="50" w:author="esteban clua" w:date="2013-05-29T12:43:00Z">
+      <w:ins w:id="40" w:author="esteban clua" w:date="2013-05-29T12:43:00Z">
         <w:r>
           <w:t xml:space="preserve"> Trivially,</w:t>
         </w:r>
@@ -2486,64 +2384,64 @@
       <w:r>
         <w:t xml:space="preserve"> </w:t>
       </w:r>
-      <w:ins w:id="51" w:author="esteban clua" w:date="2013-05-29T12:41:00Z">
+      <w:ins w:id="41" w:author="esteban clua" w:date="2013-05-29T12:41:00Z">
         <w:r>
           <w:t xml:space="preserve">in our approach </w:t>
         </w:r>
       </w:ins>
-      <w:ins w:id="52" w:author="esteban clua" w:date="2013-05-29T12:42:00Z">
+      <w:ins w:id="42" w:author="esteban clua" w:date="2013-05-29T12:42:00Z">
         <w:r>
           <w:t xml:space="preserve">they will be mapped to </w:t>
         </w:r>
       </w:ins>
-      <w:ins w:id="53" w:author="esteban clua" w:date="2013-05-29T12:43:00Z">
-        <w:del w:id="54" w:author="Kohwalter" w:date="2013-05-29T20:24:00Z">
+      <w:ins w:id="43" w:author="esteban clua" w:date="2013-05-29T12:43:00Z">
+        <w:del w:id="44" w:author="Kohwalter" w:date="2013-05-29T20:24:00Z">
           <w:r>
             <w:delText xml:space="preserve">game </w:delText>
           </w:r>
         </w:del>
       </w:ins>
-      <w:commentRangeStart w:id="55"/>
-      <w:commentRangeStart w:id="56"/>
-      <w:ins w:id="57" w:author="esteban clua" w:date="2013-05-29T12:42:00Z">
+      <w:commentRangeStart w:id="45"/>
+      <w:commentRangeStart w:id="46"/>
+      <w:ins w:id="47" w:author="esteban clua" w:date="2013-05-29T12:42:00Z">
         <w:r>
           <w:t>objects</w:t>
         </w:r>
       </w:ins>
-      <w:commentRangeEnd w:id="55"/>
-      <w:ins w:id="58" w:author="esteban clua" w:date="2013-05-29T12:48:00Z">
+      <w:commentRangeEnd w:id="45"/>
+      <w:ins w:id="48" w:author="esteban clua" w:date="2013-05-29T12:48:00Z">
         <w:r>
           <w:rPr>
             <w:rStyle w:val="CommentReference"/>
           </w:rPr>
-          <w:commentReference w:id="55"/>
+          <w:commentReference w:id="45"/>
         </w:r>
       </w:ins>
-      <w:ins w:id="59" w:author="Kohwalter" w:date="2013-05-29T20:24:00Z">
+      <w:ins w:id="49" w:author="Kohwalter" w:date="2013-05-29T20:24:00Z">
         <w:r>
           <w:t xml:space="preserve"> present in the game</w:t>
         </w:r>
       </w:ins>
-      <w:commentRangeEnd w:id="56"/>
-      <w:ins w:id="60" w:author="Kohwalter" w:date="2013-05-29T20:34:00Z">
+      <w:commentRangeEnd w:id="46"/>
+      <w:ins w:id="50" w:author="Kohwalter" w:date="2013-05-29T20:34:00Z">
         <w:r>
           <w:rPr>
             <w:rStyle w:val="CommentReference"/>
           </w:rPr>
-          <w:commentReference w:id="56"/>
+          <w:commentReference w:id="46"/>
         </w:r>
       </w:ins>
-      <w:ins w:id="61" w:author="Kohwalter" w:date="2013-05-29T20:32:00Z">
+      <w:ins w:id="51" w:author="Kohwalter" w:date="2013-05-29T20:32:00Z">
         <w:r>
           <w:t>, like weapons and potions</w:t>
         </w:r>
       </w:ins>
-      <w:ins w:id="62" w:author="esteban clua" w:date="2013-05-29T12:42:00Z">
+      <w:ins w:id="52" w:author="esteban clua" w:date="2013-05-29T12:42:00Z">
         <w:r>
           <w:t>.</w:t>
         </w:r>
       </w:ins>
-      <w:ins w:id="63" w:author="esteban clua" w:date="2013-05-29T12:41:00Z">
+      <w:ins w:id="53" w:author="esteban clua" w:date="2013-05-29T12:41:00Z">
         <w:r>
           <w:t xml:space="preserve"> </w:t>
         </w:r>
@@ -2579,13 +2477,13 @@
         <w:t xml:space="preserve"> to</w:t>
       </w:r>
       <w:r>
-        <w:t xml:space="preserve"> a person, an organiz</w:t>
-      </w:r>
-      <w:r>
-        <w:t>a</w:t>
-      </w:r>
-      <w:r>
-        <w:t xml:space="preserve">tion, or anything with responsibilities. In the game context, agents </w:t>
+        <w:t xml:space="preserve"> a person, an orga</w:t>
+      </w:r>
+      <w:r>
+        <w:t>n</w:t>
+      </w:r>
+      <w:r>
+        <w:t xml:space="preserve">ization, or anything with responsibilities. In the game context, agents </w:t>
       </w:r>
       <w:r>
         <w:t>will</w:t>
@@ -2596,28 +2494,22 @@
       <w:r>
         <w:t xml:space="preserve">be mapped to </w:t>
       </w:r>
-      <w:commentRangeStart w:id="64"/>
+      <w:commentRangeStart w:id="54"/>
       <w:r>
         <w:t>characters</w:t>
       </w:r>
       <w:r>
         <w:t xml:space="preserve"> </w:t>
       </w:r>
-      <w:commentRangeEnd w:id="64"/>
+      <w:commentRangeEnd w:id="54"/>
       <w:r>
         <w:rPr>
           <w:rStyle w:val="CommentReference"/>
         </w:rPr>
-        <w:commentReference w:id="64"/>
-      </w:r>
-      <w:r>
-        <w:t>present in the game: non-playable characters (NPCs), monsters, and pla</w:t>
-      </w:r>
-      <w:r>
-        <w:t>y</w:t>
-      </w:r>
-      <w:r>
-        <w:t>ers. It can also be used to map event controllers, plot triggers, or the game’s art</w:t>
+        <w:commentReference w:id="54"/>
+      </w:r>
+      <w:r>
+        <w:t>present in the game: non-playable characters (NPCs), monsters, and players. It can also be used to map event controllers, plot triggers, or the game’s art</w:t>
       </w:r>
       <w:r>
         <w:t>i</w:t>
@@ -2625,8 +2517,8 @@
       <w:r>
         <w:t xml:space="preserve">ficial intelligence overseer that manages the plot. </w:t>
       </w:r>
-      <w:commentRangeStart w:id="65"/>
-      <w:ins w:id="66" w:author="Kohwalter" w:date="2013-05-29T20:28:00Z">
+      <w:commentRangeStart w:id="55"/>
+      <w:ins w:id="56" w:author="Kohwalter" w:date="2013-05-29T20:28:00Z">
         <w:r>
           <w:t xml:space="preserve">Thus, </w:t>
         </w:r>
@@ -2637,7 +2529,7 @@
           <w:t>agent</w:t>
         </w:r>
       </w:ins>
-      <w:ins w:id="67" w:author="Kohwalter" w:date="2013-05-29T20:30:00Z">
+      <w:ins w:id="57" w:author="Kohwalter" w:date="2013-05-29T20:30:00Z">
         <w:r>
           <w:rPr>
             <w:i/>
@@ -2645,22 +2537,22 @@
           <w:t>s</w:t>
         </w:r>
       </w:ins>
-      <w:ins w:id="68" w:author="Kohwalter" w:date="2013-05-29T20:28:00Z">
+      <w:ins w:id="58" w:author="Kohwalter" w:date="2013-05-29T20:28:00Z">
         <w:r>
           <w:t xml:space="preserve"> represent </w:t>
         </w:r>
       </w:ins>
-      <w:ins w:id="69" w:author="Kohwalter" w:date="2013-05-29T20:29:00Z">
+      <w:ins w:id="59" w:author="Kohwalter" w:date="2013-05-29T20:29:00Z">
         <w:r>
           <w:t>beings</w:t>
         </w:r>
       </w:ins>
-      <w:ins w:id="70" w:author="Kohwalter" w:date="2013-05-29T20:28:00Z">
+      <w:ins w:id="60" w:author="Kohwalter" w:date="2013-05-29T20:28:00Z">
         <w:r>
           <w:t xml:space="preserve"> </w:t>
         </w:r>
       </w:ins>
-      <w:ins w:id="71" w:author="Kohwalter" w:date="2013-05-29T20:29:00Z">
+      <w:ins w:id="61" w:author="Kohwalter" w:date="2013-05-29T20:29:00Z">
         <w:r>
           <w:t>cap</w:t>
         </w:r>
@@ -2671,12 +2563,12 @@
           <w:t>ble of making</w:t>
         </w:r>
       </w:ins>
-      <w:ins w:id="72" w:author="Kohwalter" w:date="2013-05-29T20:28:00Z">
+      <w:ins w:id="62" w:author="Kohwalter" w:date="2013-05-29T20:28:00Z">
         <w:r>
           <w:t xml:space="preserve"> decisions, while </w:t>
         </w:r>
       </w:ins>
-      <w:ins w:id="73" w:author="Kohwalter" w:date="2013-05-29T20:30:00Z">
+      <w:ins w:id="63" w:author="Kohwalter" w:date="2013-05-29T20:30:00Z">
         <w:r>
           <w:rPr>
             <w:i/>
@@ -2693,29 +2585,23 @@
           <w:t>represent</w:t>
         </w:r>
       </w:ins>
-      <w:ins w:id="74" w:author="Kohwalter" w:date="2013-05-29T20:29:00Z">
+      <w:ins w:id="64" w:author="Kohwalter" w:date="2013-05-29T20:29:00Z">
         <w:r>
-          <w:t xml:space="preserve"> inanimate o</w:t>
-        </w:r>
-        <w:r>
-          <w:t>b</w:t>
-        </w:r>
-        <w:r>
-          <w:t>jects</w:t>
+          <w:t xml:space="preserve"> inanimate objects</w:t>
         </w:r>
       </w:ins>
-      <w:ins w:id="75" w:author="Kohwalter" w:date="2013-05-29T20:28:00Z">
+      <w:ins w:id="65" w:author="Kohwalter" w:date="2013-05-29T20:28:00Z">
         <w:r>
           <w:t xml:space="preserve">. </w:t>
         </w:r>
       </w:ins>
-      <w:commentRangeEnd w:id="65"/>
-      <w:ins w:id="76" w:author="Kohwalter" w:date="2013-05-29T20:33:00Z">
+      <w:commentRangeEnd w:id="55"/>
+      <w:ins w:id="66" w:author="Kohwalter" w:date="2013-05-29T20:33:00Z">
         <w:r>
           <w:rPr>
             <w:rStyle w:val="CommentReference"/>
           </w:rPr>
-          <w:commentReference w:id="65"/>
+          <w:commentReference w:id="55"/>
         </w:r>
       </w:ins>
       <w:r>
@@ -2728,13 +2614,7 @@
         <w:t>activities</w:t>
       </w:r>
       <w:r>
-        <w:t xml:space="preserve"> are defined as actions taken by agents or interactions with ot</w:t>
-      </w:r>
-      <w:r>
-        <w:t>h</w:t>
-      </w:r>
-      <w:r>
-        <w:t xml:space="preserve">er agents or entities. </w:t>
+        <w:t xml:space="preserve"> are defined as actions taken by agents or interactions with other agents or entities. </w:t>
       </w:r>
       <w:r>
         <w:t>In</w:t>
@@ -2767,13 +2647,7 @@
         <w:t xml:space="preserve"> </w:t>
       </w:r>
       <w:r>
-        <w:t>as actions or events executed throughout the game, like a</w:t>
-      </w:r>
-      <w:r>
-        <w:t>t</w:t>
-      </w:r>
-      <w:r>
-        <w:t>tacking, dodging, and jumping.</w:t>
+        <w:t>as actions or events executed throughout the game, like attacking, dodging, and jumping.</w:t>
       </w:r>
     </w:p>
     <w:p>
@@ -3000,7 +2874,7 @@
         <w:pStyle w:val="figurecaption0"/>
         <w:framePr w:hSpace="187" w:wrap="around" w:hAnchor="text" w:yAlign="top"/>
       </w:pPr>
-      <w:bookmarkStart w:id="77" w:name="_Ref357175827"/>
+      <w:bookmarkStart w:id="67" w:name="_Ref357175827"/>
       <w:r>
         <w:rPr>
           <w:b/>
@@ -3016,7 +2890,7 @@
           <w:t>1</w:t>
         </w:r>
       </w:fldSimple>
-      <w:bookmarkEnd w:id="77"/>
+      <w:bookmarkEnd w:id="67"/>
       <w:r>
         <w:rPr>
           <w:b/>
@@ -3189,14 +3063,14 @@
           <w:sz w:val="24"/>
         </w:rPr>
       </w:pPr>
-      <w:bookmarkStart w:id="78" w:name="_Ref350269138"/>
+      <w:bookmarkStart w:id="68" w:name="_Ref350269138"/>
       <w:r>
         <w:rPr>
           <w:sz w:val="24"/>
         </w:rPr>
         <w:t xml:space="preserve">Provenance </w:t>
       </w:r>
-      <w:bookmarkEnd w:id="78"/>
+      <w:bookmarkEnd w:id="68"/>
       <w:r>
         <w:rPr>
           <w:sz w:val="24"/>
@@ -3402,7 +3276,7 @@
         <w:pStyle w:val="figurecaption0"/>
         <w:jc w:val="both"/>
       </w:pPr>
-      <w:bookmarkStart w:id="79" w:name="_Ref356558147"/>
+      <w:bookmarkStart w:id="69" w:name="_Ref356558147"/>
       <w:r>
         <w:rPr>
           <w:b/>
@@ -3418,7 +3292,7 @@
           <w:t>2</w:t>
         </w:r>
       </w:fldSimple>
-      <w:bookmarkEnd w:id="79"/>
+      <w:bookmarkEnd w:id="69"/>
       <w:r>
         <w:rPr>
           <w:b/>
@@ -4124,7 +3998,7 @@
         <w:pStyle w:val="figurecaption0"/>
         <w:framePr w:hSpace="187" w:wrap="around" w:hAnchor="text" w:yAlign="top"/>
       </w:pPr>
-      <w:bookmarkStart w:id="80" w:name="_Ref356558255"/>
+      <w:bookmarkStart w:id="70" w:name="_Ref356558255"/>
       <w:r>
         <w:rPr>
           <w:b/>
@@ -4140,7 +4014,7 @@
           <w:t>3</w:t>
         </w:r>
       </w:fldSimple>
-      <w:bookmarkEnd w:id="80"/>
+      <w:bookmarkEnd w:id="70"/>
       <w:r>
         <w:rPr>
           <w:b/>
@@ -4386,7 +4260,7 @@
         <w:pStyle w:val="figurecaption0"/>
         <w:jc w:val="both"/>
       </w:pPr>
-      <w:bookmarkStart w:id="81" w:name="_Ref357178673"/>
+      <w:bookmarkStart w:id="71" w:name="_Ref357178673"/>
       <w:proofErr w:type="gramStart"/>
       <w:r>
         <w:rPr>
@@ -4410,7 +4284,7 @@
           <w:t>4</w:t>
         </w:r>
       </w:fldSimple>
-      <w:bookmarkEnd w:id="81"/>
+      <w:bookmarkEnd w:id="71"/>
       <w:r>
         <w:rPr>
           <w:b/>
@@ -4782,7 +4656,7 @@
       <w:r>
         <w:t>ous with minor challenge, did not suffer severe wounds, or barely used any resources at his disposal, t</w:t>
       </w:r>
-      <w:commentRangeStart w:id="82"/>
+      <w:commentRangeStart w:id="72"/>
       <w:r>
         <w:t>hen the entire combat can be simplified into just one vertex represen</w:t>
       </w:r>
@@ -4792,12 +4666,12 @@
       <w:r>
         <w:t>ing the combat with the enemy</w:t>
       </w:r>
-      <w:commentRangeEnd w:id="82"/>
+      <w:commentRangeEnd w:id="72"/>
       <w:r>
         <w:rPr>
           <w:rStyle w:val="CommentReference"/>
         </w:rPr>
-        <w:commentReference w:id="82"/>
+        <w:commentReference w:id="72"/>
       </w:r>
       <w:r>
         <w:t xml:space="preserve">. However, if the combat was challenging or the player lost, it </w:t>
@@ -4817,22 +4691,22 @@
       <w:r>
         <w:t xml:space="preserve">analysis, allowing the player to identify important facts that influenced the combat outcome. </w:t>
       </w:r>
-      <w:ins w:id="83" w:author="Kohwalter" w:date="2013-05-29T20:18:00Z">
+      <w:ins w:id="73" w:author="Kohwalter" w:date="2013-05-29T20:18:00Z">
         <w:r>
           <w:t xml:space="preserve">Note that this type of filter </w:t>
         </w:r>
       </w:ins>
-      <w:ins w:id="84" w:author="Kohwalter" w:date="2013-05-29T20:19:00Z">
+      <w:ins w:id="74" w:author="Kohwalter" w:date="2013-05-29T20:19:00Z">
         <w:r>
           <w:t xml:space="preserve">is </w:t>
         </w:r>
       </w:ins>
-      <w:ins w:id="85" w:author="Kohwalter" w:date="2013-05-29T22:33:00Z">
+      <w:ins w:id="75" w:author="Kohwalter" w:date="2013-05-29T22:33:00Z">
         <w:r>
           <w:t xml:space="preserve">heavily </w:t>
         </w:r>
       </w:ins>
-      <w:ins w:id="86" w:author="Kohwalter" w:date="2013-05-29T20:19:00Z">
+      <w:ins w:id="76" w:author="Kohwalter" w:date="2013-05-29T20:19:00Z">
         <w:r>
           <w:t>dependable of the game context, so each game would be r</w:t>
         </w:r>
@@ -4843,17 +4717,17 @@
           <w:t xml:space="preserve">quired to have </w:t>
         </w:r>
       </w:ins>
-      <w:ins w:id="87" w:author="Kohwalter" w:date="2013-05-29T22:33:00Z">
+      <w:ins w:id="77" w:author="Kohwalter" w:date="2013-05-29T22:33:00Z">
         <w:r>
           <w:t>its own</w:t>
         </w:r>
       </w:ins>
-      <w:ins w:id="88" w:author="Kohwalter" w:date="2013-05-29T20:46:00Z">
+      <w:ins w:id="78" w:author="Kohwalter" w:date="2013-05-29T20:46:00Z">
         <w:r>
           <w:t xml:space="preserve"> </w:t>
         </w:r>
       </w:ins>
-      <w:ins w:id="89" w:author="Kohwalter" w:date="2013-05-29T20:19:00Z">
+      <w:ins w:id="79" w:author="Kohwalter" w:date="2013-05-29T20:19:00Z">
         <w:r>
           <w:t>set of filters for this function.</w:t>
         </w:r>
@@ -4931,9 +4805,9 @@
           <w:sz w:val="24"/>
         </w:rPr>
       </w:pPr>
-      <w:bookmarkStart w:id="90" w:name="_Ref350607599"/>
-      <w:commentRangeStart w:id="91"/>
-      <w:commentRangeStart w:id="92"/>
+      <w:bookmarkStart w:id="80" w:name="_Ref350607599"/>
+      <w:commentRangeStart w:id="81"/>
+      <w:commentRangeStart w:id="82"/>
       <w:r>
         <w:rPr>
           <w:sz w:val="24"/>
@@ -4952,8 +4826,8 @@
         </w:rPr>
         <w:t>in a Game</w:t>
       </w:r>
-      <w:bookmarkEnd w:id="90"/>
-      <w:commentRangeEnd w:id="91"/>
+      <w:bookmarkEnd w:id="80"/>
+      <w:commentRangeEnd w:id="81"/>
       <w:r>
         <w:rPr>
           <w:rStyle w:val="CommentReference"/>
@@ -4962,9 +4836,9 @@
           <w:sz w:val="24"/>
           <w:szCs w:val="24"/>
         </w:rPr>
-        <w:commentReference w:id="91"/>
-      </w:r>
-      <w:commentRangeEnd w:id="92"/>
+        <w:commentReference w:id="81"/>
+      </w:r>
+      <w:commentRangeEnd w:id="82"/>
       <w:r>
         <w:rPr>
           <w:rStyle w:val="CommentReference"/>
@@ -4973,18 +4847,18 @@
           <w:sz w:val="24"/>
           <w:szCs w:val="24"/>
         </w:rPr>
-        <w:commentReference w:id="92"/>
+        <w:commentReference w:id="82"/>
       </w:r>
     </w:p>
     <w:p>
       <w:pPr>
         <w:pStyle w:val="p1a"/>
       </w:pPr>
-      <w:bookmarkStart w:id="93" w:name="_GoBack"/>
+      <w:bookmarkStart w:id="83" w:name="_GoBack"/>
       <w:r>
         <w:t xml:space="preserve">We instantiated this provenance analysis infrastructure, which uses the </w:t>
       </w:r>
-      <w:bookmarkEnd w:id="93"/>
+      <w:bookmarkEnd w:id="83"/>
       <w:r>
         <w:t xml:space="preserve">proposed framework presented in </w:t>
       </w:r>
@@ -5096,7 +4970,15 @@
         <w:t>i</w:t>
       </w:r>
       <w:r>
-        <w:t xml:space="preserve">ties to the player to decide strategies for development and define the roles for each staff member. As in any contract, the software has requirements that must be followed </w:t>
+        <w:t xml:space="preserve">ties to the player to decide strategies for development and </w:t>
+      </w:r>
+      <w:ins w:id="84" w:author="Kohwalter" w:date="2013-05-31T16:29:00Z">
+        <w:r>
+          <w:t xml:space="preserve">to </w:t>
+        </w:r>
+      </w:ins>
+      <w:r>
+        <w:t xml:space="preserve">define the roles for each staff member. As in any contract, the software has requirements that must be followed </w:t>
       </w:r>
       <w:r>
         <w:lastRenderedPageBreak/>
@@ -5117,8 +4999,8 @@
       <w:r>
         <w:t xml:space="preserve"> </w:t>
       </w:r>
-      <w:commentRangeStart w:id="94"/>
-      <w:ins w:id="95" w:author="Kohwalter" w:date="2013-05-29T21:54:00Z">
+      <w:commentRangeStart w:id="85"/>
+      <w:ins w:id="86" w:author="Kohwalter" w:date="2013-05-29T21:54:00Z">
         <w:r>
           <w:fldChar w:fldCharType="begin"/>
         </w:r>
@@ -5126,7 +5008,7 @@
           <w:instrText xml:space="preserve"> REF _Ref357627734 \h </w:instrText>
         </w:r>
       </w:ins>
-      <w:ins w:id="96" w:author="Kohwalter" w:date="2013-05-29T21:54:00Z">
+      <w:ins w:id="87" w:author="Kohwalter" w:date="2013-05-29T21:54:00Z">
         <w:r>
           <w:fldChar w:fldCharType="separate"/>
         </w:r>
@@ -5144,7 +5026,7 @@
         </w:rPr>
         <w:t>5</w:t>
       </w:r>
-      <w:ins w:id="97" w:author="Kohwalter" w:date="2013-05-29T21:54:00Z">
+      <w:ins w:id="88" w:author="Kohwalter" w:date="2013-05-29T21:54:00Z">
         <w:r>
           <w:fldChar w:fldCharType="end"/>
         </w:r>
@@ -5152,13 +5034,13 @@
           <w:t xml:space="preserve"> is a screenshot taken during a game session from SDM.</w:t>
         </w:r>
       </w:ins>
-      <w:commentRangeEnd w:id="94"/>
-      <w:ins w:id="98" w:author="Kohwalter" w:date="2013-05-29T22:34:00Z">
+      <w:commentRangeEnd w:id="85"/>
+      <w:ins w:id="89" w:author="Kohwalter" w:date="2013-05-29T22:34:00Z">
         <w:r>
           <w:rPr>
             <w:rStyle w:val="CommentReference"/>
           </w:rPr>
-          <w:commentReference w:id="94"/>
+          <w:commentReference w:id="85"/>
         </w:r>
       </w:ins>
     </w:p>
@@ -5224,7 +5106,7 @@
       <w:pPr>
         <w:pStyle w:val="figurecaption0"/>
       </w:pPr>
-      <w:bookmarkStart w:id="99" w:name="_Ref357627734"/>
+      <w:bookmarkStart w:id="90" w:name="_Ref357627734"/>
       <w:proofErr w:type="gramStart"/>
       <w:r>
         <w:rPr>
@@ -5248,7 +5130,7 @@
           <w:t>5</w:t>
         </w:r>
       </w:fldSimple>
-      <w:bookmarkEnd w:id="99"/>
+      <w:bookmarkEnd w:id="90"/>
       <w:r>
         <w:rPr>
           <w:b/>
@@ -5308,9 +5190,22 @@
       <w:r>
         <w:t xml:space="preserve"> depending on the </w:t>
       </w:r>
-      <w:r>
-        <w:t xml:space="preserve">respective </w:t>
-      </w:r>
+      <w:del w:id="91" w:author="Kohwalter" w:date="2013-05-31T16:29:00Z">
+        <w:r>
+          <w:delText xml:space="preserve">respective </w:delText>
+        </w:r>
+      </w:del>
+      <w:ins w:id="92" w:author="Kohwalter" w:date="2013-05-31T16:29:00Z">
+        <w:r>
+          <w:t>pe</w:t>
+        </w:r>
+        <w:r>
+          <w:t>r</w:t>
+        </w:r>
+        <w:r>
+          <w:t xml:space="preserve">formed </w:t>
+        </w:r>
+      </w:ins>
       <w:r>
         <w:t>role</w:t>
       </w:r>
@@ -5321,26 +5216,26 @@
         <w:t>he employee working competence.</w:t>
       </w:r>
       <w:r>
-        <w:t xml:space="preserve"> With the specialization system, it is possible for employees to undergo training to learn new sets of skills. Also the concepts of working hours, m</w:t>
-      </w:r>
-      <w:r>
-        <w:t>o</w:t>
-      </w:r>
-      <w:r>
-        <w:t>rale</w:t>
-      </w:r>
-      <w:commentRangeStart w:id="100"/>
-      <w:del w:id="101" w:author="esteban clua" w:date="2013-05-29T19:27:00Z">
+        <w:t xml:space="preserve"> With the specialization system, it is possible for e</w:t>
+      </w:r>
+      <w:r>
+        <w:t>m</w:t>
+      </w:r>
+      <w:r>
+        <w:t>ployees to undergo training to learn new sets of skills. Also the concepts of working hours, morale</w:t>
+      </w:r>
+      <w:commentRangeStart w:id="93"/>
+      <w:del w:id="94" w:author="esteban clua" w:date="2013-05-29T19:27:00Z">
         <w:r>
           <w:delText>,</w:delText>
         </w:r>
       </w:del>
-      <w:commentRangeEnd w:id="100"/>
+      <w:commentRangeEnd w:id="93"/>
       <w:r>
         <w:rPr>
           <w:rStyle w:val="CommentReference"/>
         </w:rPr>
-        <w:commentReference w:id="100"/>
+        <w:commentReference w:id="93"/>
       </w:r>
       <w:r>
         <w:t xml:space="preserve"> and stamina are used to modify the employee’s productivity. </w:t>
@@ -5374,32 +5269,26 @@
         <w:t xml:space="preserve"> </w:t>
       </w:r>
       <w:r>
-        <w:t>shows a si</w:t>
-      </w:r>
-      <w:r>
-        <w:t>m</w:t>
-      </w:r>
-      <w:r>
-        <w:t>plified version of SDM’s class diagram focusing on the employee, showing his human attributes, types of specializations, the possibility of training to acquire specializ</w:t>
-      </w:r>
-      <w:r>
-        <w:t>a</w:t>
-      </w:r>
-      <w:r>
-        <w:t>tions</w:t>
-      </w:r>
-      <w:commentRangeStart w:id="102"/>
-      <w:del w:id="103" w:author="esteban clua" w:date="2013-05-29T19:27:00Z">
+        <w:t>shows a simplified version of SDM’s class diagram focusing on the employee, sho</w:t>
+      </w:r>
+      <w:r>
+        <w:t>w</w:t>
+      </w:r>
+      <w:r>
+        <w:t>ing his human attributes, types of specializations, the possibility of training to acquire specializations</w:t>
+      </w:r>
+      <w:commentRangeStart w:id="95"/>
+      <w:del w:id="96" w:author="esteban clua" w:date="2013-05-29T19:27:00Z">
         <w:r>
           <w:delText>,</w:delText>
         </w:r>
       </w:del>
-      <w:commentRangeEnd w:id="102"/>
+      <w:commentRangeEnd w:id="95"/>
       <w:r>
         <w:rPr>
           <w:rStyle w:val="CommentReference"/>
         </w:rPr>
-        <w:commentReference w:id="102"/>
+        <w:commentReference w:id="95"/>
       </w:r>
       <w:r>
         <w:t xml:space="preserve"> and that the employee is affect</w:t>
@@ -5420,7 +5309,8 @@
           <w:numId w:val="0"/>
         </w:numPr>
         <w:spacing w:before="240" w:after="120"/>
-        <w:ind w:left="567"/>
+        <w:ind w:left="562"/>
+        <w:jc w:val="center"/>
       </w:pPr>
       <w:r>
         <w:rPr>
@@ -5430,9 +5320,9 @@
         <w:lastRenderedPageBreak/>
         <w:drawing>
           <wp:inline distT="0" distB="0" distL="0" distR="0">
-            <wp:extent cx="3829050" cy="3565360"/>
-            <wp:effectExtent l="19050" t="0" r="0" b="0"/>
-            <wp:docPr id="2" name="Picture 2"/>
+            <wp:extent cx="2790825" cy="2962275"/>
+            <wp:effectExtent l="19050" t="0" r="9525" b="0"/>
+            <wp:docPr id="3" name="Picture 1"/>
             <wp:cNvGraphicFramePr>
               <a:graphicFrameLocks xmlns:a="http://schemas.openxmlformats.org/drawingml/2006/main" noChangeAspect="1"/>
             </wp:cNvGraphicFramePr>
@@ -5440,7 +5330,7 @@
               <a:graphicData uri="http://schemas.openxmlformats.org/drawingml/2006/picture">
                 <pic:pic xmlns:pic="http://schemas.openxmlformats.org/drawingml/2006/picture">
                   <pic:nvPicPr>
-                    <pic:cNvPr id="0" name="Picture 2"/>
+                    <pic:cNvPr id="0" name="Picture 1"/>
                     <pic:cNvPicPr>
                       <a:picLocks noChangeAspect="1" noChangeArrowheads="1"/>
                     </pic:cNvPicPr>
@@ -5455,7 +5345,7 @@
                   <pic:spPr bwMode="auto">
                     <a:xfrm>
                       <a:off x="0" y="0"/>
-                      <a:ext cx="3843709" cy="3579009"/>
+                      <a:ext cx="2790825" cy="2962275"/>
                     </a:xfrm>
                     <a:prstGeom prst="rect">
                       <a:avLst/>
@@ -5481,12 +5371,20 @@
         <w:framePr w:hSpace="187" w:wrap="around" w:vAnchor="page" w:hAnchor="margin" w:y="6380"/>
         <w:spacing w:after="120"/>
       </w:pPr>
-      <w:bookmarkStart w:id="104" w:name="_Ref356564091"/>
+      <w:bookmarkStart w:id="97" w:name="_Ref356564091"/>
+      <w:proofErr w:type="gramStart"/>
       <w:r>
         <w:rPr>
           <w:b/>
         </w:rPr>
-        <w:t xml:space="preserve">Fig. </w:t>
+        <w:t>Fig.</w:t>
+      </w:r>
+      <w:proofErr w:type="gramEnd"/>
+      <w:r>
+        <w:rPr>
+          <w:b/>
+        </w:rPr>
+        <w:t xml:space="preserve"> </w:t>
       </w:r>
       <w:fldSimple w:instr=" SEQ &quot;Figure&quot; \* MERGEFORMAT ">
         <w:r>
@@ -5497,7 +5395,7 @@
           <w:t>6</w:t>
         </w:r>
       </w:fldSimple>
-      <w:bookmarkEnd w:id="104"/>
+      <w:bookmarkEnd w:id="97"/>
       <w:r>
         <w:rPr>
           <w:b/>
@@ -5519,7 +5417,13 @@
         <w:pStyle w:val="heading2"/>
       </w:pPr>
       <w:r>
-        <w:t>Information Storage</w:t>
+        <w:t>Data</w:t>
+      </w:r>
+      <w:r>
+        <w:t xml:space="preserve"> S</w:t>
+      </w:r>
+      <w:r>
+        <w:t>tructure</w:t>
       </w:r>
     </w:p>
     <w:p>
@@ -5527,7 +5431,16 @@
         <w:pStyle w:val="p1a"/>
       </w:pPr>
       <w:r>
-        <w:t xml:space="preserve">The information structure used on SDM is similar to the one explained in </w:t>
+        <w:t xml:space="preserve">The </w:t>
+      </w:r>
+      <w:r>
+        <w:t>data</w:t>
+      </w:r>
+      <w:r>
+        <w:t xml:space="preserve"> </w:t>
+      </w:r>
+      <w:r>
+        <w:t xml:space="preserve">structure used on SDM is similar to the one explained in </w:t>
       </w:r>
       <w:r>
         <w:fldChar w:fldCharType="begin"/>
@@ -5545,7 +5458,25 @@
         <w:fldChar w:fldCharType="end"/>
       </w:r>
       <w:r>
-        <w:t xml:space="preserve">. As such, each project contains a list of employees that were involved in its development. Each employee has a list of actions executed as well as links to other actions in case of external influences. Throughout the game, information is collected and stored for generating the provenance graph used </w:t>
+        <w:t>. As such, each project contains a list of employees that were involved in its development. Each e</w:t>
+      </w:r>
+      <w:r>
+        <w:t>m</w:t>
+      </w:r>
+      <w:r>
+        <w:t>ployee has a list of actions executed as well as links to other actions in case of exte</w:t>
+      </w:r>
+      <w:r>
+        <w:t>r</w:t>
+      </w:r>
+      <w:r>
+        <w:t>nal influences. Throughout the game, information is collected and stored for genera</w:t>
+      </w:r>
+      <w:r>
+        <w:t>t</w:t>
+      </w:r>
+      <w:r>
+        <w:t xml:space="preserve">ing the provenance graph used </w:t>
       </w:r>
       <w:r>
         <w:t>for</w:t>
@@ -5691,95 +5622,126 @@
         <w:rPr>
           <w:i/>
         </w:rPr>
+        <w:t>Agent</w:t>
+      </w:r>
+      <w:r>
+        <w:t xml:space="preserve"> </w:t>
+      </w:r>
+      <w:r>
+        <w:t>vertices</w:t>
+      </w:r>
+      <w:r>
+        <w:t xml:space="preserve">, representing employees, store the employee’s name, his current staff grade, his level, human </w:t>
+      </w:r>
+      <w:del w:id="98" w:author="Kohwalter" w:date="2013-05-31T16:36:00Z">
+        <w:r>
+          <w:delText xml:space="preserve">attributes </w:delText>
+        </w:r>
+      </w:del>
+      <w:ins w:id="99" w:author="Kohwalter" w:date="2013-05-31T16:36:00Z">
+        <w:r>
+          <w:t>traits</w:t>
+        </w:r>
+        <w:r>
+          <w:t xml:space="preserve"> </w:t>
+        </w:r>
+      </w:ins>
+      <w:r>
+        <w:t>which are used in the game, and special</w:t>
+      </w:r>
+      <w:r>
+        <w:t>i</w:t>
+      </w:r>
+      <w:r>
+        <w:t xml:space="preserve">zations. </w:t>
+      </w:r>
+      <w:r>
+        <w:rPr>
+          <w:i/>
+        </w:rPr>
+        <w:t>Entities</w:t>
+      </w:r>
+      <w:r>
+        <w:t xml:space="preserve"> </w:t>
+      </w:r>
+      <w:r>
+        <w:t>vertices</w:t>
+      </w:r>
+      <w:r>
+        <w:t xml:space="preserve"> </w:t>
+      </w:r>
+      <w:r>
+        <w:t xml:space="preserve">represent </w:t>
+      </w:r>
+      <w:r>
+        <w:rPr>
+          <w:i/>
+        </w:rPr>
+        <w:t>Prototypes</w:t>
+      </w:r>
+      <w:r>
+        <w:t xml:space="preserve">, </w:t>
+      </w:r>
+      <w:r>
+        <w:rPr>
+          <w:i/>
+        </w:rPr>
+        <w:t>Test Cases</w:t>
+      </w:r>
+      <w:r>
+        <w:t>, and</w:t>
+      </w:r>
+      <w:r>
+        <w:t xml:space="preserve"> instances of the</w:t>
+      </w:r>
+      <w:r>
+        <w:t xml:space="preserve"> </w:t>
+      </w:r>
+      <w:r>
+        <w:rPr>
+          <w:i/>
+        </w:rPr>
+        <w:t>Pr</w:t>
+      </w:r>
+      <w:r>
+        <w:rPr>
+          <w:i/>
+        </w:rPr>
+        <w:t>o</w:t>
+      </w:r>
+      <w:r>
+        <w:rPr>
+          <w:i/>
+        </w:rPr>
+        <w:t>ject</w:t>
+      </w:r>
+      <w:r>
+        <w:rPr>
+          <w:i/>
+        </w:rPr>
+        <w:t xml:space="preserve">’s </w:t>
+      </w:r>
+      <w:r>
+        <w:t>development</w:t>
+      </w:r>
+      <w:r>
+        <w:t xml:space="preserve">. </w:t>
+      </w:r>
+      <w:r>
+        <w:t xml:space="preserve">All information from the game is collected in real time, during the </w:t>
+      </w:r>
+      <w:r>
         <w:lastRenderedPageBreak/>
-        <w:t>Agent</w:t>
-      </w:r>
-      <w:r>
-        <w:t xml:space="preserve"> </w:t>
-      </w:r>
-      <w:r>
-        <w:t>vertices</w:t>
-      </w:r>
-      <w:r>
-        <w:t>, representing employees, store the employee’s name, his current staff grade, his level, human attributes which are used in the game, and specializ</w:t>
-      </w:r>
-      <w:r>
-        <w:t>a</w:t>
-      </w:r>
-      <w:r>
-        <w:t xml:space="preserve">tions. </w:t>
-      </w:r>
-      <w:r>
-        <w:rPr>
-          <w:i/>
-        </w:rPr>
-        <w:t>Entities</w:t>
-      </w:r>
-      <w:r>
-        <w:t xml:space="preserve"> </w:t>
-      </w:r>
-      <w:r>
-        <w:t>vertices</w:t>
-      </w:r>
-      <w:r>
-        <w:t xml:space="preserve"> </w:t>
-      </w:r>
-      <w:r>
-        <w:t xml:space="preserve">represent </w:t>
-      </w:r>
-      <w:r>
-        <w:rPr>
-          <w:i/>
-        </w:rPr>
-        <w:t>Prototypes</w:t>
-      </w:r>
-      <w:r>
-        <w:t xml:space="preserve">, </w:t>
-      </w:r>
-      <w:r>
-        <w:rPr>
-          <w:i/>
-        </w:rPr>
-        <w:t>Test Cases</w:t>
-      </w:r>
-      <w:r>
-        <w:t>, and</w:t>
-      </w:r>
-      <w:r>
-        <w:t xml:space="preserve"> instances of the</w:t>
-      </w:r>
-      <w:r>
-        <w:t xml:space="preserve"> </w:t>
-      </w:r>
-      <w:r>
-        <w:rPr>
-          <w:i/>
-        </w:rPr>
-        <w:t>Project</w:t>
-      </w:r>
-      <w:r>
-        <w:rPr>
-          <w:i/>
-        </w:rPr>
-        <w:t xml:space="preserve">’s </w:t>
-      </w:r>
-      <w:r>
-        <w:t>development</w:t>
-      </w:r>
-      <w:r>
-        <w:t xml:space="preserve">. </w:t>
-      </w:r>
-      <w:r>
-        <w:t>All information from the game is collected in real time, during the ex</w:t>
+        <w:t xml:space="preserve">execution of actions and events. </w:t>
+      </w:r>
+      <w:r>
+        <w:t>After the data is collected and extracted, a prov</w:t>
       </w:r>
       <w:r>
         <w:t>e</w:t>
       </w:r>
       <w:r>
-        <w:t xml:space="preserve">cution of actions and events. </w:t>
-      </w:r>
-      <w:r>
-        <w:t xml:space="preserve">After the data is collected and extracted, a provenance graph corresponding to that scenario is generated and displayed for analysis, similar to the one presented by </w:t>
+        <w:t xml:space="preserve">nance graph corresponding to that scenario is generated and displayed for analysis, similar to the one presented by </w:t>
       </w:r>
       <w:r>
         <w:fldChar w:fldCharType="begin"/>
@@ -6104,8 +6066,8 @@
       <w:pPr>
         <w:pStyle w:val="figurecaption0"/>
       </w:pPr>
-      <w:bookmarkStart w:id="105" w:name="_Ref357175673"/>
-      <w:bookmarkStart w:id="106" w:name="_Ref357175577"/>
+      <w:bookmarkStart w:id="100" w:name="_Ref357175673"/>
+      <w:bookmarkStart w:id="101" w:name="_Ref357175577"/>
       <w:proofErr w:type="gramStart"/>
       <w:r>
         <w:rPr>
@@ -6129,7 +6091,7 @@
           <w:t>7</w:t>
         </w:r>
       </w:fldSimple>
-      <w:bookmarkEnd w:id="105"/>
+      <w:bookmarkEnd w:id="100"/>
       <w:r>
         <w:rPr>
           <w:b/>
@@ -6146,7 +6108,7 @@
       <w:r>
         <w:t xml:space="preserve"> example of credits status filter.</w:t>
       </w:r>
-      <w:bookmarkEnd w:id="106"/>
+      <w:bookmarkEnd w:id="101"/>
       <w:proofErr w:type="gramEnd"/>
       <w:r>
         <w:rPr>
@@ -6298,26 +6260,29 @@
     </w:p>
     <w:p>
       <w:r>
+        <w:t xml:space="preserve">In </w:t>
+      </w:r>
+      <w:r>
+        <w:t>vertex</w:t>
+      </w:r>
+      <w:r>
+        <w:t xml:space="preserve"> </w:t>
+      </w:r>
+      <w:r>
+        <w:t xml:space="preserve">3, the player’s credits changed to red zone due to payments, meaning that his resources are almost empty and will not have enough credits to keep paying his employees. When that happens, employee’s morale is lowered due to the lack of payment and if it reaches red zone, they can resign, as shown by brown </w:t>
+      </w:r>
+      <w:r>
+        <w:rPr>
+          <w:i/>
+        </w:rPr>
+        <w:t>activities</w:t>
+      </w:r>
+      <w:r>
+        <w:t xml:space="preserve">. </w:t>
+      </w:r>
+      <w:r>
         <w:lastRenderedPageBreak/>
-        <w:t xml:space="preserve">In </w:t>
-      </w:r>
-      <w:r>
-        <w:t>vertex</w:t>
-      </w:r>
-      <w:r>
-        <w:t xml:space="preserve"> </w:t>
-      </w:r>
-      <w:r>
-        <w:t xml:space="preserve">3, the player’s credits changed to red zone due to payments, meaning that his resources are almost empty and will not have enough credits to keep paying his employees. When that happens, employee’s morale is lowered due to the lack of payment and if it reaches red zone, they can resign, as shown by brown </w:t>
-      </w:r>
-      <w:r>
-        <w:rPr>
-          <w:i/>
-        </w:rPr>
-        <w:t>activities</w:t>
-      </w:r>
-      <w:r>
-        <w:t>. Observing</w:t>
+        <w:t>Observing</w:t>
       </w:r>
       <w:r>
         <w:t xml:space="preserve"> </w:t>
@@ -6425,7 +6390,7 @@
       <w:pPr>
         <w:pStyle w:val="figurecaption0"/>
       </w:pPr>
-      <w:bookmarkStart w:id="107" w:name="_Ref357176295"/>
+      <w:bookmarkStart w:id="102" w:name="_Ref357176295"/>
       <w:r>
         <w:rPr>
           <w:b/>
@@ -6441,7 +6406,7 @@
           <w:t>8</w:t>
         </w:r>
       </w:fldSimple>
-      <w:bookmarkEnd w:id="107"/>
+      <w:bookmarkEnd w:id="102"/>
       <w:r>
         <w:rPr>
           <w:b/>
@@ -6806,7 +6771,7 @@
         <w:pStyle w:val="figurecaption0"/>
         <w:jc w:val="both"/>
       </w:pPr>
-      <w:bookmarkStart w:id="108" w:name="_Ref356744283"/>
+      <w:bookmarkStart w:id="103" w:name="_Ref356744283"/>
       <w:proofErr w:type="gramStart"/>
       <w:r>
         <w:rPr>
@@ -6830,7 +6795,7 @@
           <w:t>9</w:t>
         </w:r>
       </w:fldSimple>
-      <w:bookmarkEnd w:id="108"/>
+      <w:bookmarkEnd w:id="103"/>
       <w:r>
         <w:rPr>
           <w:b/>
@@ -6922,8 +6887,8 @@
       <w:pPr>
         <w:pStyle w:val="figurecaption0"/>
       </w:pPr>
-      <w:bookmarkStart w:id="109" w:name="_Ref356744340"/>
-      <w:bookmarkStart w:id="110" w:name="_Ref350357840"/>
+      <w:bookmarkStart w:id="104" w:name="_Ref356744340"/>
+      <w:bookmarkStart w:id="105" w:name="_Ref350357840"/>
       <w:proofErr w:type="gramStart"/>
       <w:r>
         <w:rPr>
@@ -6947,7 +6912,7 @@
           <w:t>10</w:t>
         </w:r>
       </w:fldSimple>
-      <w:bookmarkEnd w:id="109"/>
+      <w:bookmarkEnd w:id="104"/>
       <w:r>
         <w:rPr>
           <w:b/>
@@ -7015,7 +6980,7 @@
       <w:r>
         <w:t>.</w:t>
       </w:r>
-      <w:bookmarkEnd w:id="110"/>
+      <w:bookmarkEnd w:id="105"/>
     </w:p>
     <w:p>
       <w:r>
@@ -7232,14 +7197,14 @@
           <w:sz w:val="24"/>
         </w:rPr>
       </w:pPr>
-      <w:bookmarkStart w:id="111" w:name="_Ref341897928"/>
+      <w:bookmarkStart w:id="106" w:name="_Ref341897928"/>
       <w:r>
         <w:rPr>
           <w:sz w:val="24"/>
         </w:rPr>
         <w:t>C</w:t>
       </w:r>
-      <w:bookmarkEnd w:id="111"/>
+      <w:bookmarkEnd w:id="106"/>
       <w:r>
         <w:rPr>
           <w:sz w:val="24"/>
@@ -7482,7 +7447,7 @@
       <w:r>
         <w:t xml:space="preserve">zation layouts </w:t>
       </w:r>
-      <w:commentRangeStart w:id="112"/>
+      <w:commentRangeStart w:id="107"/>
       <w:r>
         <w:t xml:space="preserve">and </w:t>
       </w:r>
@@ -7522,20 +7487,20 @@
       <w:r>
         <w:t>aid in the understanding of the concepts taught</w:t>
       </w:r>
-      <w:commentRangeEnd w:id="112"/>
-      <w:r>
-        <w:t xml:space="preserve"> </w:t>
-      </w:r>
-      <w:commentRangeStart w:id="113"/>
+      <w:commentRangeEnd w:id="107"/>
+      <w:r>
+        <w:t xml:space="preserve"> </w:t>
+      </w:r>
+      <w:commentRangeStart w:id="108"/>
       <w:r>
         <w:t xml:space="preserve">in </w:t>
       </w:r>
-      <w:commentRangeEnd w:id="113"/>
+      <w:commentRangeEnd w:id="108"/>
       <w:r>
         <w:rPr>
           <w:rStyle w:val="CommentReference"/>
         </w:rPr>
-        <w:commentReference w:id="113"/>
+        <w:commentReference w:id="108"/>
       </w:r>
       <w:r>
         <w:t>the game</w:t>
@@ -7544,7 +7509,7 @@
         <w:rPr>
           <w:rStyle w:val="CommentReference"/>
         </w:rPr>
-        <w:commentReference w:id="112"/>
+        <w:commentReference w:id="107"/>
       </w:r>
       <w:r>
         <w:t>.</w:t>
@@ -8389,15 +8354,28 @@
         </w:rPr>
         <w:t xml:space="preserve">: </w:t>
       </w:r>
-      <w:hyperlink r:id="rId1" w:history="1">
-        <w:r>
-          <w:rPr>
-            <w:rStyle w:val="Hyperlink"/>
-            <w:lang w:val="pt-BR"/>
-          </w:rPr>
-          <w:t>http://www.gameanalytics.com/</w:t>
-        </w:r>
-      </w:hyperlink>
+      <w:r>
+        <w:fldChar w:fldCharType="begin"/>
+      </w:r>
+      <w:r>
+        <w:rPr>
+          <w:lang w:val="pt-BR"/>
+        </w:rPr>
+        <w:instrText>HYPERLINK "http://www.gameanalytics.com/"</w:instrText>
+      </w:r>
+      <w:r>
+        <w:fldChar w:fldCharType="separate"/>
+      </w:r>
+      <w:r>
+        <w:rPr>
+          <w:rStyle w:val="Hyperlink"/>
+          <w:lang w:val="pt-BR"/>
+        </w:rPr>
+        <w:t>http://www.gameanalytics.com/</w:t>
+      </w:r>
+      <w:r>
+        <w:fldChar w:fldCharType="end"/>
+      </w:r>
       <w:proofErr w:type="gramStart"/>
       <w:r>
         <w:rPr>
@@ -8444,7 +8422,7 @@
       </w:r>
     </w:p>
   </w:comment>
-  <w:comment w:id="23" w:author="esteban clua" w:date="2013-05-29T22:35:00Z" w:initials="ec">
+  <w:comment w:id="13" w:author="esteban clua" w:date="2013-05-29T22:35:00Z" w:initials="ec">
     <w:p>
       <w:pPr>
         <w:pStyle w:val="CommentText"/>
@@ -8522,7 +8500,7 @@
       </w:r>
     </w:p>
   </w:comment>
-  <w:comment w:id="46" w:author="esteban clua" w:date="2013-05-29T22:35:00Z" w:initials="ec">
+  <w:comment w:id="36" w:author="esteban clua" w:date="2013-05-29T22:35:00Z" w:initials="ec">
     <w:p>
       <w:pPr>
         <w:pStyle w:val="CommentText"/>
@@ -8570,7 +8548,7 @@
       </w:r>
     </w:p>
   </w:comment>
-  <w:comment w:id="47" w:author="Kohwalter" w:date="2013-05-29T22:35:00Z" w:initials="K">
+  <w:comment w:id="37" w:author="Kohwalter" w:date="2013-05-29T22:35:00Z" w:initials="K">
     <w:p>
       <w:pPr>
         <w:pStyle w:val="CommentText"/>
@@ -8712,7 +8690,7 @@
       </w:pPr>
     </w:p>
   </w:comment>
-  <w:comment w:id="55" w:author="esteban clua" w:date="2013-05-29T22:35:00Z" w:initials="ec">
+  <w:comment w:id="45" w:author="esteban clua" w:date="2013-05-29T22:35:00Z" w:initials="ec">
     <w:p>
       <w:pPr>
         <w:pStyle w:val="CommentText"/>
@@ -8748,7 +8726,7 @@
       </w:r>
     </w:p>
   </w:comment>
-  <w:comment w:id="56" w:author="Kohwalter" w:date="2013-05-29T22:35:00Z" w:initials="K">
+  <w:comment w:id="46" w:author="Kohwalter" w:date="2013-05-29T22:35:00Z" w:initials="K">
     <w:p>
       <w:pPr>
         <w:pStyle w:val="CommentText"/>
@@ -8998,7 +8976,7 @@
       </w:r>
     </w:p>
   </w:comment>
-  <w:comment w:id="64" w:author="esteban clua" w:date="2013-05-29T22:35:00Z" w:initials="ec">
+  <w:comment w:id="54" w:author="esteban clua" w:date="2013-05-29T22:35:00Z" w:initials="ec">
     <w:p>
       <w:pPr>
         <w:pStyle w:val="CommentText"/>
@@ -9048,7 +9026,7 @@
       </w:r>
     </w:p>
   </w:comment>
-  <w:comment w:id="65" w:author="Kohwalter" w:date="2013-05-29T22:35:00Z" w:initials="K">
+  <w:comment w:id="55" w:author="Kohwalter" w:date="2013-05-29T22:35:00Z" w:initials="K">
     <w:p>
       <w:pPr>
         <w:pStyle w:val="CommentText"/>
@@ -9090,7 +9068,7 @@
       </w:r>
     </w:p>
   </w:comment>
-  <w:comment w:id="82" w:author="esteban clua" w:date="2013-05-29T22:35:00Z" w:initials="ec">
+  <w:comment w:id="72" w:author="esteban clua" w:date="2013-05-29T22:35:00Z" w:initials="ec">
     <w:p>
       <w:pPr>
         <w:pStyle w:val="CommentText"/>
@@ -9132,7 +9110,7 @@
       </w:r>
     </w:p>
   </w:comment>
-  <w:comment w:id="91" w:author="esteban clua" w:date="2013-05-29T22:35:00Z" w:initials="ec">
+  <w:comment w:id="81" w:author="esteban clua" w:date="2013-05-29T22:35:00Z" w:initials="ec">
     <w:p>
       <w:pPr>
         <w:pStyle w:val="CommentText"/>
@@ -9154,7 +9132,7 @@
       </w:r>
     </w:p>
   </w:comment>
-  <w:comment w:id="92" w:author="Kohwalter" w:date="2013-05-29T22:35:00Z" w:initials="K">
+  <w:comment w:id="82" w:author="Kohwalter" w:date="2013-05-29T22:35:00Z" w:initials="K">
     <w:p>
       <w:pPr>
         <w:pStyle w:val="CommentText"/>
@@ -9184,7 +9162,7 @@
       <w:proofErr w:type="gramEnd"/>
     </w:p>
   </w:comment>
-  <w:comment w:id="94" w:author="Kohwalter" w:date="2013-05-29T22:35:00Z" w:initials="K">
+  <w:comment w:id="85" w:author="Kohwalter" w:date="2013-05-29T22:35:00Z" w:initials="K">
     <w:p>
       <w:pPr>
         <w:pStyle w:val="CommentText"/>
@@ -9214,23 +9192,11 @@
         <w:rPr>
           <w:lang w:val="pt-BR"/>
         </w:rPr>
-        <w:t>descrevo a fig</w:t>
-      </w:r>
-      <w:r>
-        <w:rPr>
-          <w:lang w:val="pt-BR"/>
-        </w:rPr>
-        <w:t>u</w:t>
-      </w:r>
-      <w:r>
-        <w:rPr>
-          <w:lang w:val="pt-BR"/>
-        </w:rPr>
-        <w:t>ra?</w:t>
+        <w:t>descrevo a figura?</w:t>
       </w:r>
     </w:p>
   </w:comment>
-  <w:comment w:id="100" w:author="Kohwalter" w:date="2013-05-29T22:35:00Z" w:initials="K">
+  <w:comment w:id="93" w:author="Kohwalter" w:date="2013-05-29T22:35:00Z" w:initials="K">
     <w:p>
       <w:pPr>
         <w:pStyle w:val="CommentText"/>
@@ -9266,7 +9232,7 @@
       </w:r>
     </w:p>
   </w:comment>
-  <w:comment w:id="102" w:author="Kohwalter" w:date="2013-05-29T22:35:00Z" w:initials="K">
+  <w:comment w:id="95" w:author="Kohwalter" w:date="2013-05-29T22:35:00Z" w:initials="K">
     <w:p>
       <w:pPr>
         <w:pStyle w:val="CommentText"/>
@@ -9290,7 +9256,7 @@
       <w:proofErr w:type="gramEnd"/>
     </w:p>
   </w:comment>
-  <w:comment w:id="113" w:author="esteban clua" w:date="2013-05-29T22:35:00Z" w:initials="ec">
+  <w:comment w:id="108" w:author="esteban clua" w:date="2013-05-29T22:35:00Z" w:initials="ec">
     <w:p>
       <w:pPr>
         <w:pStyle w:val="CommentText"/>
@@ -9332,7 +9298,7 @@
       </w:r>
     </w:p>
   </w:comment>
-  <w:comment w:id="112" w:author="Kohwalter" w:date="2013-05-29T22:35:00Z" w:initials="K">
+  <w:comment w:id="107" w:author="Kohwalter" w:date="2013-05-29T22:35:00Z" w:initials="K">
     <w:p>
       <w:pPr>
         <w:pStyle w:val="CommentText"/>
@@ -14396,7 +14362,7 @@
 </file>
 
 <file path=customXml/itemProps1.xml><?xml version="1.0" encoding="utf-8"?>
-<ds:datastoreItem xmlns:ds="http://schemas.openxmlformats.org/officeDocument/2006/customXml" ds:itemID="{35E6DF71-31EE-418D-A81E-E488C156F25E}">
+<ds:datastoreItem xmlns:ds="http://schemas.openxmlformats.org/officeDocument/2006/customXml" ds:itemID="{A461431B-0464-4BEA-9815-21ABC6580D00}">
   <ds:schemaRefs>
     <ds:schemaRef ds:uri="http://schemas.openxmlformats.org/officeDocument/2006/bibliography"/>
   </ds:schemaRefs>
